--- a/ResearchSummary.docx
+++ b/ResearchSummary.docx
@@ -3,7 +3,6 @@
 <w:document xmlns:wpc="http://schemas.microsoft.com/office/word/2010/wordprocessingCanvas" xmlns:cx="http://schemas.microsoft.com/office/drawing/2014/chartex" xmlns:cx1="http://schemas.microsoft.com/office/drawing/2015/9/8/chartex" xmlns:cx2="http://schemas.microsoft.com/office/drawing/2015/10/21/chartex" xmlns:cx3="http://schemas.microsoft.com/office/drawing/2016/5/9/chartex" xmlns:cx4="http://schemas.microsoft.com/office/drawing/2016/5/10/chartex" xmlns:cx5="http://schemas.microsoft.com/office/drawing/2016/5/11/chartex" xmlns:cx6="http://schemas.microsoft.com/office/drawing/2016/5/12/chartex" xmlns:cx7="http://schemas.microsoft.com/office/drawing/2016/5/13/chartex" xmlns:cx8="http://schemas.microsoft.com/office/drawing/2016/5/14/chartex" xmlns:mc="http://schemas.openxmlformats.org/markup-compatibility/2006" xmlns:aink="http://schemas.microsoft.com/office/drawing/2016/ink" xmlns:am3d="http://schemas.microsoft.com/office/drawing/2017/model3d" xmlns:o="urn:schemas-microsoft-com:office:office" xmlns:r="http://schemas.openxmlformats.org/officeDocument/2006/relationships" xmlns:m="http://schemas.openxmlformats.org/officeDocument/2006/math" xmlns:v="urn:schemas-microsoft-com:vml" xmlns:wp14="http://schemas.microsoft.com/office/word/2010/wordprocessingDrawing" xmlns:wp="http://schemas.openxmlformats.org/drawingml/2006/wordprocessingDrawing" xmlns:w10="urn:schemas-microsoft-com:office:word" xmlns:w="http://schemas.openxmlformats.org/wordprocessingml/2006/main" xmlns:w14="http://schemas.microsoft.com/office/word/2010/wordml" xmlns:w15="http://schemas.microsoft.com/office/word/2012/wordml" xmlns:w16cid="http://schemas.microsoft.com/office/word/2016/wordml/cid" xmlns:w16se="http://schemas.microsoft.com/office/word/2015/wordml/symex" xmlns:wpg="http://schemas.microsoft.com/office/word/2010/wordprocessingGroup" xmlns:wpi="http://schemas.microsoft.com/office/word/2010/wordprocessingInk" xmlns:wne="http://schemas.microsoft.com/office/word/2006/wordml" xmlns:wps="http://schemas.microsoft.com/office/word/2010/wordprocessingShape" mc:Ignorable="w14 w15 w16se w16cid wp14">
   <w:body>
     <w:p>
-      <w:bookmarkStart w:id="0" w:name="_GoBack"/>
       <w:r>
         <w:t>I specialize in 20th- and 21st-century Mexican and Central American narrative fiction, as well as in broad comparative areas that reach into other disciplines and traditions: Latin</w:t>
       </w:r>
@@ -219,7 +218,6 @@
         <w:t xml:space="preserve">boundaries between the Global North and South. </w:t>
       </w:r>
     </w:p>
-    <w:bookmarkEnd w:id="0"/>
     <w:p/>
     <w:p>
       <w:r>
@@ -233,6 +231,92 @@
       </w:r>
     </w:p>
     <w:p/>
+    <w:p>
+      <w:r>
+        <w:t>My research focuses on</w:t>
+      </w:r>
+      <w:r>
+        <w:t xml:space="preserve"> 20th- and 21st-century Mexican </w:t>
+      </w:r>
+      <w:r>
+        <w:t xml:space="preserve">and Central American </w:t>
+      </w:r>
+      <w:r>
+        <w:t xml:space="preserve">narrative fiction, critical theory, political philosophy, and border and diaspora studies. My </w:t>
+      </w:r>
+      <w:r>
+        <w:t>work</w:t>
+      </w:r>
+      <w:r>
+        <w:t xml:space="preserve"> </w:t>
+      </w:r>
+      <w:r>
+        <w:t>is</w:t>
+      </w:r>
+      <w:r>
+        <w:t xml:space="preserve"> animated by questions of political agency, economic precarity, and the violence that obtains throughout waning national modernity</w:t>
+      </w:r>
+      <w:r>
+        <w:t>. My first book project examines</w:t>
+      </w:r>
+      <w:r>
+        <w:t xml:space="preserve"> the ways in which </w:t>
+      </w:r>
+      <w:r>
+        <w:t xml:space="preserve">Mexican </w:t>
+      </w:r>
+      <w:r>
+        <w:t>literature</w:t>
+      </w:r>
+      <w:r>
+        <w:t>—both written in Mexico and by authors of the Mexican diaspora—</w:t>
+      </w:r>
+      <w:r>
+        <w:t xml:space="preserve">shapes, critiques, and </w:t>
+      </w:r>
+      <w:r>
+        <w:t>indexes</w:t>
+      </w:r>
+      <w:r>
+        <w:t xml:space="preserve"> burgeoning neoliberal globalization.</w:t>
+      </w:r>
+    </w:p>
+    <w:p/>
+    <w:p>
+      <w:r>
+        <w:lastRenderedPageBreak/>
+        <w:t xml:space="preserve">I am </w:t>
+      </w:r>
+      <w:r>
+        <w:t>thrilled</w:t>
+      </w:r>
+      <w:r>
+        <w:t xml:space="preserve"> to work at an institution that values interdisciplinary scholarship and has a demonstrated commitment to the arts and humanities. I am </w:t>
+      </w:r>
+      <w:r>
+        <w:t>particularly excited</w:t>
+      </w:r>
+      <w:r>
+        <w:t xml:space="preserve"> to be </w:t>
+      </w:r>
+      <w:r>
+        <w:t>joining</w:t>
+      </w:r>
+      <w:r>
+        <w:t xml:space="preserve"> the </w:t>
+      </w:r>
+      <w:r>
+        <w:t>vibrant intellectual community</w:t>
+      </w:r>
+      <w:r>
+        <w:t xml:space="preserve"> in the Department of French, Hispanic and Italian Studies</w:t>
+      </w:r>
+      <w:r>
+        <w:t>.</w:t>
+      </w:r>
+      <w:bookmarkStart w:id="0" w:name="_GoBack"/>
+      <w:bookmarkEnd w:id="0"/>
+    </w:p>
     <w:sectPr>
       <w:pgSz w:w="12240" w:h="15840"/>
       <w:pgMar w:top="1440" w:right="1440" w:bottom="1440" w:left="1440" w:header="720" w:footer="720" w:gutter="0"/>
@@ -362,6 +446,7 @@
     <w:lsdException w:name="HTML Sample" w:semiHidden="1" w:unhideWhenUsed="1"/>
     <w:lsdException w:name="HTML Typewriter" w:semiHidden="1" w:unhideWhenUsed="1"/>
     <w:lsdException w:name="HTML Variable" w:semiHidden="1" w:unhideWhenUsed="1"/>
+    <w:lsdException w:name="Normal Table" w:semiHidden="1" w:unhideWhenUsed="1"/>
     <w:lsdException w:name="annotation subject" w:semiHidden="1" w:unhideWhenUsed="1"/>
     <w:lsdException w:name="No List" w:semiHidden="1" w:unhideWhenUsed="1"/>
     <w:lsdException w:name="Outline List 1" w:semiHidden="1" w:unhideWhenUsed="1"/>
@@ -408,8 +493,10 @@
     <w:lsdException w:name="Table Subtle 2" w:semiHidden="1" w:unhideWhenUsed="1"/>
     <w:lsdException w:name="Table Web 1" w:semiHidden="1" w:unhideWhenUsed="1"/>
     <w:lsdException w:name="Table Web 2" w:semiHidden="1" w:unhideWhenUsed="1"/>
+    <w:lsdException w:name="Table Web 3" w:semiHidden="1" w:unhideWhenUsed="1"/>
     <w:lsdException w:name="Balloon Text" w:semiHidden="1" w:unhideWhenUsed="1"/>
     <w:lsdException w:name="Table Grid" w:uiPriority="39"/>
+    <w:lsdException w:name="Table Theme" w:semiHidden="1" w:unhideWhenUsed="1"/>
     <w:lsdException w:name="Placeholder Text" w:semiHidden="1"/>
     <w:lsdException w:name="No Spacing" w:uiPriority="1" w:qFormat="1"/>
     <w:lsdException w:name="Light Shading" w:uiPriority="60"/>
@@ -638,6 +725,7 @@
   <w:style w:type="character" w:default="1" w:styleId="DefaultParagraphFont">
     <w:name w:val="Default Paragraph Font"/>
     <w:uiPriority w:val="1"/>
+    <w:semiHidden/>
     <w:unhideWhenUsed/>
   </w:style>
   <w:style w:type="table" w:default="1" w:styleId="TableNormal">

--- a/ResearchSummary.docx
+++ b/ResearchSummary.docx
@@ -242,22 +242,51 @@
         <w:t xml:space="preserve">and Central American </w:t>
       </w:r>
       <w:r>
-        <w:t xml:space="preserve">narrative fiction, critical theory, political philosophy, and border and diaspora studies. My </w:t>
-      </w:r>
-      <w:r>
-        <w:t>work</w:t>
+        <w:t>narrative fiction,</w:t>
       </w:r>
       <w:r>
         <w:t xml:space="preserve"> </w:t>
       </w:r>
-      <w:r>
-        <w:t>is</w:t>
-      </w:r>
-      <w:r>
-        <w:t xml:space="preserve"> animated by questions of political agency, economic precarity, and the violence that obtains throughout waning national modernity</w:t>
-      </w:r>
-      <w:r>
-        <w:t>. My first book project examines</w:t>
+      <w:bookmarkStart w:id="0" w:name="_GoBack"/>
+      <w:bookmarkEnd w:id="0"/>
+      <w:r>
+        <w:t xml:space="preserve">critical theory, political philosophy, and border and diaspora studies. </w:t>
+      </w:r>
+      <w:r>
+        <w:t xml:space="preserve">My current book project </w:t>
+      </w:r>
+      <w:r>
+        <w:t>considers</w:t>
+      </w:r>
+      <w:r>
+        <w:t xml:space="preserve"> how globalization is being leveraged</w:t>
+      </w:r>
+      <w:r>
+        <w:t xml:space="preserve">, </w:t>
+      </w:r>
+      <w:r>
+        <w:t>even embraced</w:t>
+      </w:r>
+      <w:r>
+        <w:t xml:space="preserve">, </w:t>
+      </w:r>
+      <w:r>
+        <w:t xml:space="preserve">by </w:t>
+      </w:r>
+      <w:r>
+        <w:t>Mexican</w:t>
+      </w:r>
+      <w:r>
+        <w:t xml:space="preserve"> thinkers and artists</w:t>
+      </w:r>
+      <w:r>
+        <w:t xml:space="preserve"> </w:t>
+      </w:r>
+      <w:r>
+        <w:t xml:space="preserve">as a means of critiquing and shaping world relations in the present epoch. </w:t>
+      </w:r>
+      <w:r>
+        <w:t>My first book project examines</w:t>
       </w:r>
       <w:r>
         <w:t xml:space="preserve"> the ways in which </w:t>
@@ -275,23 +304,51 @@
         <w:t xml:space="preserve">shapes, critiques, and </w:t>
       </w:r>
       <w:r>
-        <w:t>indexes</w:t>
-      </w:r>
-      <w:r>
-        <w:t xml:space="preserve"> burgeoning neoliberal globalization.</w:t>
+        <w:t>leverages</w:t>
+      </w:r>
+      <w:r>
+        <w:t xml:space="preserve"> burgeoning neoliberal globalization</w:t>
+      </w:r>
+    </w:p>
+    <w:p>
+      <w:r>
+        <w:t xml:space="preserve"> as a means of destabilizing boundaries between the Global North and South.</w:t>
       </w:r>
     </w:p>
     <w:p/>
     <w:p>
       <w:r>
-        <w:lastRenderedPageBreak/>
         <w:t xml:space="preserve">I am </w:t>
       </w:r>
       <w:r>
         <w:t>thrilled</w:t>
       </w:r>
       <w:r>
-        <w:t xml:space="preserve"> to work at an institution that values interdisciplinary scholarship and has a demonstrated commitment to the arts and humanities. I am </w:t>
+        <w:t xml:space="preserve"> to work at an institution that values interdisciplinary scholarship and has a demonstrated commitment to the arts and humanities</w:t>
+      </w:r>
+      <w:r>
+        <w:t>.</w:t>
+      </w:r>
+      <w:r>
+        <w:t xml:space="preserve"> </w:t>
+      </w:r>
+      <w:r>
+        <w:t>I look forward to participating in the many centers and initiatives</w:t>
+      </w:r>
+      <w:r>
+        <w:t xml:space="preserve"> across campus</w:t>
+      </w:r>
+      <w:r>
+        <w:t xml:space="preserve"> </w:t>
+      </w:r>
+      <w:r>
+        <w:t xml:space="preserve">that promote collaborative research, teaching, and community engagement. </w:t>
+      </w:r>
+      <w:r>
+        <w:t>Finally,</w:t>
+      </w:r>
+      <w:r>
+        <w:t xml:space="preserve"> I am </w:t>
       </w:r>
       <w:r>
         <w:t>particularly excited</w:t>
@@ -314,9 +371,13 @@
       <w:r>
         <w:t>.</w:t>
       </w:r>
-      <w:bookmarkStart w:id="0" w:name="_GoBack"/>
-      <w:bookmarkEnd w:id="0"/>
+      <w:r>
+        <w:t xml:space="preserve"> </w:t>
+      </w:r>
     </w:p>
+    <w:p/>
+    <w:p/>
+    <w:p/>
     <w:sectPr>
       <w:pgSz w:w="12240" w:h="15840"/>
       <w:pgMar w:top="1440" w:right="1440" w:bottom="1440" w:left="1440" w:header="720" w:footer="720" w:gutter="0"/>

--- a/ResearchSummary.docx
+++ b/ResearchSummary.docx
@@ -109,7 +109,12 @@
       </w:r>
       <w:proofErr w:type="spellEnd"/>
       <w:r>
-        <w:t xml:space="preserve"> and Castellanos Moya’s engagement with literary and aesthetic traditions, particularly realism and the avant-garde, and I maintain that a dialectic emerges between their works and the literary past that opens a space to interrogate the place of aesthetic praxis as neoliberal globalization becomes ascendant. Third, I argue that their oeuvres constitute a new aesthetic regime of post-national literature.</w:t>
+        <w:t xml:space="preserve"> and Castellanos Moya’s engagement with literary and aesthetic traditions, particularly realism and the avant-garde, and I maintain that a dialectic emerges between their works and the literary past that</w:t>
+      </w:r>
+      <w:bookmarkStart w:id="0" w:name="_GoBack"/>
+      <w:bookmarkEnd w:id="0"/>
+      <w:r>
+        <w:t xml:space="preserve"> opens a space to interrogate the place of aesthetic praxis as neoliberal globalization becomes ascendant. Third, I argue that their oeuvres constitute a new aesthetic regime of post-national literature.</w:t>
       </w:r>
     </w:p>
     <w:p/>
@@ -247,31 +252,11 @@
       <w:r>
         <w:t xml:space="preserve"> </w:t>
       </w:r>
-      <w:bookmarkStart w:id="0" w:name="_GoBack"/>
-      <w:bookmarkEnd w:id="0"/>
       <w:r>
         <w:t xml:space="preserve">critical theory, political philosophy, and border and diaspora studies. </w:t>
       </w:r>
       <w:r>
-        <w:t xml:space="preserve">My current book project </w:t>
-      </w:r>
-      <w:r>
-        <w:t>considers</w:t>
-      </w:r>
-      <w:r>
-        <w:t xml:space="preserve"> how globalization is being leveraged</w:t>
-      </w:r>
-      <w:r>
-        <w:t xml:space="preserve">, </w:t>
-      </w:r>
-      <w:r>
-        <w:t>even embraced</w:t>
-      </w:r>
-      <w:r>
-        <w:t xml:space="preserve">, </w:t>
-      </w:r>
-      <w:r>
-        <w:t xml:space="preserve">by </w:t>
+        <w:t xml:space="preserve">My current book project considers how globalization is being leveraged, even embraced, by </w:t>
       </w:r>
       <w:r>
         <w:t>Mexican</w:t>
@@ -286,7 +271,10 @@
         <w:t xml:space="preserve">as a means of critiquing and shaping world relations in the present epoch. </w:t>
       </w:r>
       <w:r>
-        <w:t>My first book project examines</w:t>
+        <w:t>This research</w:t>
+      </w:r>
+      <w:r>
+        <w:t xml:space="preserve"> examines</w:t>
       </w:r>
       <w:r>
         <w:t xml:space="preserve"> the ways in which </w:t>
@@ -333,19 +321,7 @@
         <w:t xml:space="preserve"> </w:t>
       </w:r>
       <w:r>
-        <w:t>I look forward to participating in the many centers and initiatives</w:t>
-      </w:r>
-      <w:r>
-        <w:t xml:space="preserve"> across campus</w:t>
-      </w:r>
-      <w:r>
-        <w:t xml:space="preserve"> </w:t>
-      </w:r>
-      <w:r>
-        <w:t xml:space="preserve">that promote collaborative research, teaching, and community engagement. </w:t>
-      </w:r>
-      <w:r>
-        <w:t>Finally,</w:t>
+        <w:t>I look forward to participating in the many centers and initiatives across campus that promote collaborative research, teaching, and community engagement. Finally,</w:t>
       </w:r>
       <w:r>
         <w:t xml:space="preserve"> I am </w:t>
@@ -363,10 +339,7 @@
         <w:t xml:space="preserve"> the </w:t>
       </w:r>
       <w:r>
-        <w:t>vibrant intellectual community</w:t>
-      </w:r>
-      <w:r>
-        <w:t xml:space="preserve"> in the Department of French, Hispanic and Italian Studies</w:t>
+        <w:t>vibrant intellectual community in the Department of French, Hispanic and Italian Studies</w:t>
       </w:r>
       <w:r>
         <w:t>.</w:t>

--- a/ResearchSummary.docx
+++ b/ResearchSummary.docx
@@ -1,6 +1,6 @@
 
 <file path=word/document.xml><?xml version="1.0" encoding="utf-8"?>
-<w:document xmlns:wpc="http://schemas.microsoft.com/office/word/2010/wordprocessingCanvas" xmlns:cx="http://schemas.microsoft.com/office/drawing/2014/chartex" xmlns:cx1="http://schemas.microsoft.com/office/drawing/2015/9/8/chartex" xmlns:cx2="http://schemas.microsoft.com/office/drawing/2015/10/21/chartex" xmlns:cx3="http://schemas.microsoft.com/office/drawing/2016/5/9/chartex" xmlns:cx4="http://schemas.microsoft.com/office/drawing/2016/5/10/chartex" xmlns:cx5="http://schemas.microsoft.com/office/drawing/2016/5/11/chartex" xmlns:cx6="http://schemas.microsoft.com/office/drawing/2016/5/12/chartex" xmlns:cx7="http://schemas.microsoft.com/office/drawing/2016/5/13/chartex" xmlns:cx8="http://schemas.microsoft.com/office/drawing/2016/5/14/chartex" xmlns:mc="http://schemas.openxmlformats.org/markup-compatibility/2006" xmlns:aink="http://schemas.microsoft.com/office/drawing/2016/ink" xmlns:am3d="http://schemas.microsoft.com/office/drawing/2017/model3d" xmlns:o="urn:schemas-microsoft-com:office:office" xmlns:r="http://schemas.openxmlformats.org/officeDocument/2006/relationships" xmlns:m="http://schemas.openxmlformats.org/officeDocument/2006/math" xmlns:v="urn:schemas-microsoft-com:vml" xmlns:wp14="http://schemas.microsoft.com/office/word/2010/wordprocessingDrawing" xmlns:wp="http://schemas.openxmlformats.org/drawingml/2006/wordprocessingDrawing" xmlns:w10="urn:schemas-microsoft-com:office:word" xmlns:w="http://schemas.openxmlformats.org/wordprocessingml/2006/main" xmlns:w14="http://schemas.microsoft.com/office/word/2010/wordml" xmlns:w15="http://schemas.microsoft.com/office/word/2012/wordml" xmlns:w16cid="http://schemas.microsoft.com/office/word/2016/wordml/cid" xmlns:w16se="http://schemas.microsoft.com/office/word/2015/wordml/symex" xmlns:wpg="http://schemas.microsoft.com/office/word/2010/wordprocessingGroup" xmlns:wpi="http://schemas.microsoft.com/office/word/2010/wordprocessingInk" xmlns:wne="http://schemas.microsoft.com/office/word/2006/wordml" xmlns:wps="http://schemas.microsoft.com/office/word/2010/wordprocessingShape" mc:Ignorable="w14 w15 w16se w16cid wp14">
+<w:document xmlns:wpc="http://schemas.microsoft.com/office/word/2010/wordprocessingCanvas" xmlns:cx="http://schemas.microsoft.com/office/drawing/2014/chartex" xmlns:cx1="http://schemas.microsoft.com/office/drawing/2015/9/8/chartex" xmlns:cx2="http://schemas.microsoft.com/office/drawing/2015/10/21/chartex" xmlns:cx3="http://schemas.microsoft.com/office/drawing/2016/5/9/chartex" xmlns:cx4="http://schemas.microsoft.com/office/drawing/2016/5/10/chartex" xmlns:cx5="http://schemas.microsoft.com/office/drawing/2016/5/11/chartex" xmlns:cx6="http://schemas.microsoft.com/office/drawing/2016/5/12/chartex" xmlns:cx7="http://schemas.microsoft.com/office/drawing/2016/5/13/chartex" xmlns:cx8="http://schemas.microsoft.com/office/drawing/2016/5/14/chartex" xmlns:mc="http://schemas.openxmlformats.org/markup-compatibility/2006" xmlns:aink="http://schemas.microsoft.com/office/drawing/2016/ink" xmlns:am3d="http://schemas.microsoft.com/office/drawing/2017/model3d" xmlns:o="urn:schemas-microsoft-com:office:office" xmlns:r="http://schemas.openxmlformats.org/officeDocument/2006/relationships" xmlns:m="http://schemas.openxmlformats.org/officeDocument/2006/math" xmlns:v="urn:schemas-microsoft-com:vml" xmlns:wp14="http://schemas.microsoft.com/office/word/2010/wordprocessingDrawing" xmlns:wp="http://schemas.openxmlformats.org/drawingml/2006/wordprocessingDrawing" xmlns:w10="urn:schemas-microsoft-com:office:word" xmlns:w="http://schemas.openxmlformats.org/wordprocessingml/2006/main" xmlns:w14="http://schemas.microsoft.com/office/word/2010/wordml" xmlns:w15="http://schemas.microsoft.com/office/word/2012/wordml" xmlns:w16cex="http://schemas.microsoft.com/office/word/2018/wordml/cex" xmlns:w16cid="http://schemas.microsoft.com/office/word/2016/wordml/cid" xmlns:w16="http://schemas.microsoft.com/office/word/2018/wordml" xmlns:w16se="http://schemas.microsoft.com/office/word/2015/wordml/symex" xmlns:wpg="http://schemas.microsoft.com/office/word/2010/wordprocessingGroup" xmlns:wpi="http://schemas.microsoft.com/office/word/2010/wordprocessingInk" xmlns:wne="http://schemas.microsoft.com/office/word/2006/wordml" xmlns:wps="http://schemas.microsoft.com/office/word/2010/wordprocessingShape" mc:Ignorable="w14 w15 w16se w16cid w16 w16cex wp14">
   <w:body>
     <w:p>
       <w:r>
@@ -109,19 +109,173 @@
       </w:r>
       <w:proofErr w:type="spellEnd"/>
       <w:r>
-        <w:t xml:space="preserve"> and Castellanos Moya’s engagement with literary and aesthetic traditions, particularly realism and the avant-garde, and I maintain that a dialectic emerges between their works and the literary past that</w:t>
-      </w:r>
-      <w:bookmarkStart w:id="0" w:name="_GoBack"/>
-      <w:bookmarkEnd w:id="0"/>
-      <w:r>
-        <w:t xml:space="preserve"> opens a space to interrogate the place of aesthetic praxis as neoliberal globalization becomes ascendant. Third, I argue that their oeuvres constitute a new aesthetic regime of post-national literature.</w:t>
+        <w:t xml:space="preserve"> and Castellanos Moya’s engagement with literary and aesthetic traditions, particularly realism and the avant-garde, and I maintain that a dialectic emerges between their works and the literary past that opens a space to interrogate the place of aesthetic praxis as neoliberal globalization becomes ascendant. Third, I argue that their oeuvres constitute a new aesthetic regime of post-national literature.</w:t>
       </w:r>
     </w:p>
     <w:p/>
     <w:p>
       <w:r>
-        <w:t xml:space="preserve">My current book project </w:t>
-      </w:r>
+        <w:t>My current book project</w:t>
+      </w:r>
+      <w:r>
+        <w:t xml:space="preserve">, </w:t>
+      </w:r>
+      <w:r>
+        <w:rPr>
+          <w:i/>
+          <w:iCs/>
+        </w:rPr>
+        <w:t>Neoliberal Encounters: Latin American</w:t>
+      </w:r>
+      <w:r>
+        <w:rPr>
+          <w:i/>
+          <w:iCs/>
+        </w:rPr>
+        <w:t xml:space="preserve"> Literature in the Age of Technological Globalization</w:t>
+      </w:r>
+      <w:r>
+        <w:t>,</w:t>
+      </w:r>
+      <w:r>
+        <w:t xml:space="preserve"> </w:t>
+      </w:r>
+      <w:r>
+        <w:t xml:space="preserve">studies and sets up a series of “neoliberal encounters” </w:t>
+      </w:r>
+      <w:r>
+        <w:t>in its examination of</w:t>
+      </w:r>
+      <w:r>
+        <w:t xml:space="preserve"> 21</w:t>
+      </w:r>
+      <w:r>
+        <w:rPr>
+          <w:vertAlign w:val="superscript"/>
+        </w:rPr>
+        <w:t>st</w:t>
+      </w:r>
+      <w:r>
+        <w:t>-century Mexican and Central American literature—produced both domestically and in the diaspora</w:t>
+      </w:r>
+      <w:r>
+        <w:t>.</w:t>
+      </w:r>
+      <w:r>
+        <w:t xml:space="preserve"> </w:t>
+      </w:r>
+      <w:r>
+        <w:t xml:space="preserve">Encounters are both destructive and generative. They may be sites of confrontation, change, synthesis, or revelation. They are both temporal and </w:t>
+      </w:r>
+      <w:proofErr w:type="gramStart"/>
+      <w:r>
+        <w:t>spatial, and</w:t>
+      </w:r>
+      <w:proofErr w:type="gramEnd"/>
+      <w:r>
+        <w:t xml:space="preserve"> occur across </w:t>
+      </w:r>
+      <w:r>
+        <w:t xml:space="preserve">distinct </w:t>
+      </w:r>
+      <w:r>
+        <w:t>genres and media.</w:t>
+      </w:r>
+      <w:r>
+        <w:t xml:space="preserve"> </w:t>
+      </w:r>
+      <w:r>
+        <w:t>I read the</w:t>
+      </w:r>
+      <w:r>
+        <w:t xml:space="preserve"> </w:t>
+      </w:r>
+      <w:r>
+        <w:t>narrative works by</w:t>
+      </w:r>
+      <w:r>
+        <w:t xml:space="preserve"> </w:t>
+      </w:r>
+      <w:r>
+        <w:t xml:space="preserve">Roberto Bolaño, </w:t>
+      </w:r>
+      <w:proofErr w:type="spellStart"/>
+      <w:r>
+        <w:t>Laury</w:t>
+      </w:r>
+      <w:proofErr w:type="spellEnd"/>
+      <w:r>
+        <w:t xml:space="preserve"> </w:t>
+      </w:r>
+      <w:proofErr w:type="spellStart"/>
+      <w:r>
+        <w:t>Leite</w:t>
+      </w:r>
+      <w:proofErr w:type="spellEnd"/>
+      <w:r>
+        <w:t xml:space="preserve">, </w:t>
+      </w:r>
+      <w:proofErr w:type="spellStart"/>
+      <w:r>
+        <w:t>Laia</w:t>
+      </w:r>
+      <w:proofErr w:type="spellEnd"/>
+      <w:r>
+        <w:t xml:space="preserve"> </w:t>
+      </w:r>
+      <w:proofErr w:type="spellStart"/>
+      <w:r>
+        <w:t>Jufresa</w:t>
+      </w:r>
+      <w:proofErr w:type="spellEnd"/>
+      <w:r>
+        <w:t xml:space="preserve">, </w:t>
+      </w:r>
+      <w:r>
+        <w:t xml:space="preserve">Horacio Castellanos Moya, Claudia Hernández, and Valeria </w:t>
+      </w:r>
+      <w:proofErr w:type="spellStart"/>
+      <w:r>
+        <w:t>Luiselli</w:t>
+      </w:r>
+      <w:proofErr w:type="spellEnd"/>
+      <w:r>
+        <w:t xml:space="preserve">, </w:t>
+      </w:r>
+      <w:r>
+        <w:t xml:space="preserve">as sites of such encounters, and </w:t>
+      </w:r>
+      <w:r>
+        <w:t>I attend to</w:t>
+      </w:r>
+      <w:r>
+        <w:t xml:space="preserve"> the ways in which politics, </w:t>
+      </w:r>
+      <w:r>
+        <w:t>economics, ethics</w:t>
+      </w:r>
+      <w:r>
+        <w:t xml:space="preserve">, and </w:t>
+      </w:r>
+      <w:r>
+        <w:t>aesthetics</w:t>
+      </w:r>
+      <w:r>
+        <w:t xml:space="preserve"> become entangled</w:t>
+      </w:r>
+      <w:r>
+        <w:t xml:space="preserve"> in the age of neoliberal globalization</w:t>
+      </w:r>
+      <w:r>
+        <w:t>.</w:t>
+      </w:r>
+      <w:r>
+        <w:t xml:space="preserve"> </w:t>
+      </w:r>
+    </w:p>
+    <w:p/>
+    <w:p/>
+    <w:p>
       <w:r>
         <w:t xml:space="preserve">draws on the work I began in my dissertation but shifts focus to </w:t>
       </w:r>
@@ -173,6 +327,14 @@
       <w:r>
         <w:t xml:space="preserve">Roberto Bolaño, Horacio Castellanos Moya, </w:t>
       </w:r>
+      <w:r>
+        <w:t xml:space="preserve">Claudia </w:t>
+      </w:r>
+      <w:proofErr w:type="spellStart"/>
+      <w:r>
+        <w:t xml:space="preserve">Hernández, </w:t>
+      </w:r>
+      <w:proofErr w:type="spellEnd"/>
       <w:r>
         <w:t xml:space="preserve">and </w:t>
       </w:r>
@@ -232,6 +394,7 @@
     <w:p/>
     <w:p>
       <w:r>
+        <w:lastRenderedPageBreak/>
         <w:t xml:space="preserve">My work examines the intersection of aesthetics, politics, and economics in the epoch of neoliberal globalization, particularly as relates to narrative fiction arising out of Mexico and Central America, as well as the diaspora groups of these regions. </w:t>
       </w:r>
     </w:p>
@@ -362,7 +525,7 @@
 </file>
 
 <file path=word/styles.xml><?xml version="1.0" encoding="utf-8"?>
-<w:styles xmlns:mc="http://schemas.openxmlformats.org/markup-compatibility/2006" xmlns:r="http://schemas.openxmlformats.org/officeDocument/2006/relationships" xmlns:w="http://schemas.openxmlformats.org/wordprocessingml/2006/main" xmlns:w14="http://schemas.microsoft.com/office/word/2010/wordml" xmlns:w15="http://schemas.microsoft.com/office/word/2012/wordml" xmlns:w16cid="http://schemas.microsoft.com/office/word/2016/wordml/cid" xmlns:w16se="http://schemas.microsoft.com/office/word/2015/wordml/symex" mc:Ignorable="w14 w15 w16se w16cid">
+<w:styles xmlns:mc="http://schemas.openxmlformats.org/markup-compatibility/2006" xmlns:r="http://schemas.openxmlformats.org/officeDocument/2006/relationships" xmlns:w="http://schemas.openxmlformats.org/wordprocessingml/2006/main" xmlns:w14="http://schemas.microsoft.com/office/word/2010/wordml" xmlns:w15="http://schemas.microsoft.com/office/word/2012/wordml" xmlns:w16cex="http://schemas.microsoft.com/office/word/2018/wordml/cex" xmlns:w16cid="http://schemas.microsoft.com/office/word/2016/wordml/cid" xmlns:w16="http://schemas.microsoft.com/office/word/2018/wordml" xmlns:w16se="http://schemas.microsoft.com/office/word/2015/wordml/symex" mc:Ignorable="w14 w15 w16se w16cid w16 w16cex">
   <w:docDefaults>
     <w:rPrDefault>
       <w:rPr>
